--- a/Hardcover/Berkas/3 Halaman Persetujuan Hard Cover.docx
+++ b/Hardcover/Berkas/3 Halaman Persetujuan Hard Cover.docx
@@ -596,16 +596,9 @@
         <w:rPr>
           <w:b/>
           <w:bCs/>
-        </w:rPr>
-      </w:pPr>
-      <w:r>
-        <w:rPr>
-          <w:b/>
-          <w:bCs/>
-          <w:u w:val="single"/>
-        </w:rPr>
-        <w:t>Derwin Suhartono, S.Kom., M.T</w:t>
-      </w:r>
+          <w:lang w:val="id-ID"/>
+        </w:rPr>
+      </w:pPr>
       <w:r>
         <w:rPr>
           <w:b/>
@@ -613,25 +606,20 @@
           <w:u w:val="single"/>
           <w:lang w:val="id-ID"/>
         </w:rPr>
-        <w:t>.</w:t>
+        <w:t>Fredy Purnomo, S.Kom., M.Kom</w:t>
       </w:r>
       <w:bookmarkStart w:id="0" w:name="_GoBack"/>
       <w:bookmarkEnd w:id="0"/>
-      <w:r>
-        <w:rPr>
-          <w:b/>
-          <w:bCs/>
-          <w:u w:val="single"/>
-        </w:rPr>
-        <w:t>I</w:t>
-      </w:r>
-    </w:p>
-    <w:p>
-      <w:pPr>
-        <w:pStyle w:val="Default"/>
-        <w:spacing w:line="360" w:lineRule="auto"/>
-        <w:contextualSpacing/>
-        <w:jc w:val="center"/>
+    </w:p>
+    <w:p>
+      <w:pPr>
+        <w:pStyle w:val="Default"/>
+        <w:spacing w:line="360" w:lineRule="auto"/>
+        <w:contextualSpacing/>
+        <w:jc w:val="center"/>
+        <w:rPr>
+          <w:lang w:val="id-ID"/>
+        </w:rPr>
       </w:pPr>
       <w:r>
         <w:rPr>
@@ -645,7 +633,15 @@
           <w:b/>
           <w:bCs/>
         </w:rPr>
-        <w:t>Computer Science Program</w:t>
+        <w:t xml:space="preserve">Computer Science </w:t>
+      </w:r>
+      <w:r>
+        <w:rPr>
+          <w:b/>
+          <w:bCs/>
+          <w:lang w:val="id-ID"/>
+        </w:rPr>
+        <w:t>Department</w:t>
       </w:r>
     </w:p>
     <w:p>

--- a/Hardcover/Berkas/3 Halaman Persetujuan Hard Cover.docx
+++ b/Hardcover/Berkas/3 Halaman Persetujuan Hard Cover.docx
@@ -10,6 +10,7 @@
           <w:szCs w:val="23"/>
         </w:rPr>
       </w:pPr>
+      <w:proofErr w:type="spellStart"/>
       <w:r>
         <w:rPr>
           <w:b/>
@@ -17,7 +18,77 @@
           <w:sz w:val="23"/>
           <w:szCs w:val="23"/>
         </w:rPr>
-        <w:t xml:space="preserve">Halaman Persetujuan Dosen Pembimbing </w:t>
+        <w:t>Halaman</w:t>
+      </w:r>
+      <w:proofErr w:type="spellEnd"/>
+      <w:r>
+        <w:rPr>
+          <w:b/>
+          <w:bCs/>
+          <w:sz w:val="23"/>
+          <w:szCs w:val="23"/>
+        </w:rPr>
+        <w:t xml:space="preserve"> </w:t>
+      </w:r>
+      <w:proofErr w:type="spellStart"/>
+      <w:r>
+        <w:rPr>
+          <w:b/>
+          <w:bCs/>
+          <w:sz w:val="23"/>
+          <w:szCs w:val="23"/>
+        </w:rPr>
+        <w:t>Persetujuan</w:t>
+      </w:r>
+      <w:proofErr w:type="spellEnd"/>
+      <w:r>
+        <w:rPr>
+          <w:b/>
+          <w:bCs/>
+          <w:sz w:val="23"/>
+          <w:szCs w:val="23"/>
+        </w:rPr>
+        <w:t xml:space="preserve"> </w:t>
+      </w:r>
+      <w:proofErr w:type="spellStart"/>
+      <w:r>
+        <w:rPr>
+          <w:b/>
+          <w:bCs/>
+          <w:sz w:val="23"/>
+          <w:szCs w:val="23"/>
+        </w:rPr>
+        <w:t>Dosen</w:t>
+      </w:r>
+      <w:proofErr w:type="spellEnd"/>
+      <w:r>
+        <w:rPr>
+          <w:b/>
+          <w:bCs/>
+          <w:sz w:val="23"/>
+          <w:szCs w:val="23"/>
+        </w:rPr>
+        <w:t xml:space="preserve"> </w:t>
+      </w:r>
+      <w:proofErr w:type="spellStart"/>
+      <w:r>
+        <w:rPr>
+          <w:b/>
+          <w:bCs/>
+          <w:sz w:val="23"/>
+          <w:szCs w:val="23"/>
+        </w:rPr>
+        <w:t>Pembimbing</w:t>
+      </w:r>
+      <w:proofErr w:type="spellEnd"/>
+      <w:r>
+        <w:rPr>
+          <w:b/>
+          <w:bCs/>
+          <w:sz w:val="23"/>
+          <w:szCs w:val="23"/>
+        </w:rPr>
+        <w:t xml:space="preserve"> </w:t>
       </w:r>
     </w:p>
     <w:p>
@@ -165,12 +236,37 @@
           <w:bCs/>
         </w:rPr>
       </w:pPr>
-      <w:r>
-        <w:rPr>
-          <w:b/>
-          <w:bCs/>
-        </w:rPr>
-        <w:t xml:space="preserve">Disusun oleh: </w:t>
+      <w:proofErr w:type="spellStart"/>
+      <w:r>
+        <w:rPr>
+          <w:b/>
+          <w:bCs/>
+        </w:rPr>
+        <w:t>Disusun</w:t>
+      </w:r>
+      <w:proofErr w:type="spellEnd"/>
+      <w:r>
+        <w:rPr>
+          <w:b/>
+          <w:bCs/>
+        </w:rPr>
+        <w:t xml:space="preserve"> </w:t>
+      </w:r>
+      <w:proofErr w:type="spellStart"/>
+      <w:r>
+        <w:rPr>
+          <w:b/>
+          <w:bCs/>
+        </w:rPr>
+        <w:t>oleh</w:t>
+      </w:r>
+      <w:proofErr w:type="spellEnd"/>
+      <w:r>
+        <w:rPr>
+          <w:b/>
+          <w:bCs/>
+        </w:rPr>
+        <w:t xml:space="preserve">: </w:t>
       </w:r>
     </w:p>
     <w:p>
@@ -224,6 +320,7 @@
         </w:rPr>
         <w:t xml:space="preserve">   </w:t>
       </w:r>
+      <w:proofErr w:type="spellStart"/>
       <w:r>
         <w:rPr>
           <w:b/>
@@ -233,6 +330,7 @@
         </w:rPr>
         <w:t>Hendro</w:t>
       </w:r>
+      <w:proofErr w:type="spellEnd"/>
       <w:r>
         <w:rPr>
           <w:b/>
@@ -284,6 +382,7 @@
         </w:rPr>
         <w:t xml:space="preserve"> </w:t>
       </w:r>
+      <w:proofErr w:type="spellStart"/>
       <w:r>
         <w:rPr>
           <w:b/>
@@ -293,6 +392,7 @@
         </w:rPr>
         <w:t>Tandera</w:t>
       </w:r>
+      <w:proofErr w:type="spellEnd"/>
       <w:r>
         <w:rPr>
           <w:b/>
@@ -386,12 +486,37 @@
           <w:bCs/>
         </w:rPr>
       </w:pPr>
-      <w:r>
-        <w:rPr>
-          <w:b/>
-          <w:bCs/>
-        </w:rPr>
-        <w:t>Disetujui oleh:</w:t>
+      <w:proofErr w:type="spellStart"/>
+      <w:r>
+        <w:rPr>
+          <w:b/>
+          <w:bCs/>
+        </w:rPr>
+        <w:t>Disetujui</w:t>
+      </w:r>
+      <w:proofErr w:type="spellEnd"/>
+      <w:r>
+        <w:rPr>
+          <w:b/>
+          <w:bCs/>
+        </w:rPr>
+        <w:t xml:space="preserve"> </w:t>
+      </w:r>
+      <w:proofErr w:type="spellStart"/>
+      <w:r>
+        <w:rPr>
+          <w:b/>
+          <w:bCs/>
+        </w:rPr>
+        <w:t>oleh</w:t>
+      </w:r>
+      <w:proofErr w:type="spellEnd"/>
+      <w:r>
+        <w:rPr>
+          <w:b/>
+          <w:bCs/>
+        </w:rPr>
+        <w:t>:</w:t>
       </w:r>
     </w:p>
     <w:p>
@@ -410,7 +535,39 @@
           <w:b/>
           <w:bCs/>
         </w:rPr>
-        <w:t xml:space="preserve"> Pembimbing dan Head of Program</w:t>
+        <w:t xml:space="preserve"> </w:t>
+      </w:r>
+      <w:proofErr w:type="spellStart"/>
+      <w:r>
+        <w:rPr>
+          <w:b/>
+          <w:bCs/>
+        </w:rPr>
+        <w:t>Pembimbing</w:t>
+      </w:r>
+      <w:proofErr w:type="spellEnd"/>
+      <w:r>
+        <w:rPr>
+          <w:b/>
+          <w:bCs/>
+        </w:rPr>
+        <w:t xml:space="preserve"> </w:t>
+      </w:r>
+      <w:proofErr w:type="spellStart"/>
+      <w:r>
+        <w:rPr>
+          <w:b/>
+          <w:bCs/>
+        </w:rPr>
+        <w:t>dan</w:t>
+      </w:r>
+      <w:proofErr w:type="spellEnd"/>
+      <w:r>
+        <w:rPr>
+          <w:b/>
+          <w:bCs/>
+        </w:rPr>
+        <w:t xml:space="preserve"> Head of Program</w:t>
       </w:r>
     </w:p>
     <w:p>
@@ -503,13 +660,69 @@
           <w:bCs/>
         </w:rPr>
       </w:pPr>
+      <w:proofErr w:type="spellStart"/>
       <w:r>
         <w:rPr>
           <w:b/>
           <w:bCs/>
           <w:u w:val="single"/>
         </w:rPr>
-        <w:t>Derwin Suhartono, S.Kom., M.T</w:t>
+        <w:t>Derwin</w:t>
+      </w:r>
+      <w:proofErr w:type="spellEnd"/>
+      <w:r>
+        <w:rPr>
+          <w:b/>
+          <w:bCs/>
+          <w:u w:val="single"/>
+        </w:rPr>
+        <w:t xml:space="preserve"> </w:t>
+      </w:r>
+      <w:proofErr w:type="spellStart"/>
+      <w:r>
+        <w:rPr>
+          <w:b/>
+          <w:bCs/>
+          <w:u w:val="single"/>
+        </w:rPr>
+        <w:t>Suhartono</w:t>
+      </w:r>
+      <w:proofErr w:type="spellEnd"/>
+      <w:r>
+        <w:rPr>
+          <w:b/>
+          <w:bCs/>
+          <w:u w:val="single"/>
+        </w:rPr>
+        <w:t xml:space="preserve">, </w:t>
+      </w:r>
+      <w:proofErr w:type="spellStart"/>
+      <w:proofErr w:type="gramStart"/>
+      <w:r>
+        <w:rPr>
+          <w:b/>
+          <w:bCs/>
+          <w:u w:val="single"/>
+        </w:rPr>
+        <w:t>S.Kom</w:t>
+      </w:r>
+      <w:proofErr w:type="spellEnd"/>
+      <w:r>
+        <w:rPr>
+          <w:b/>
+          <w:bCs/>
+          <w:u w:val="single"/>
+        </w:rPr>
+        <w:t>.,</w:t>
+      </w:r>
+      <w:proofErr w:type="gramEnd"/>
+      <w:r>
+        <w:rPr>
+          <w:b/>
+          <w:bCs/>
+          <w:u w:val="single"/>
+        </w:rPr>
+        <w:t xml:space="preserve"> M.T</w:t>
       </w:r>
       <w:r>
         <w:rPr>
@@ -608,109 +821,125 @@
         </w:rPr>
         <w:t>Fredy Purnomo, S.Kom., M.Kom</w:t>
       </w:r>
+    </w:p>
+    <w:p>
+      <w:pPr>
+        <w:pStyle w:val="Default"/>
+        <w:spacing w:line="360" w:lineRule="auto"/>
+        <w:contextualSpacing/>
+        <w:jc w:val="center"/>
+        <w:rPr>
+          <w:lang w:val="id-ID"/>
+        </w:rPr>
+      </w:pPr>
+      <w:r>
+        <w:rPr>
+          <w:b/>
+          <w:bCs/>
+        </w:rPr>
+        <w:t xml:space="preserve">Head of </w:t>
+      </w:r>
+      <w:r>
+        <w:rPr>
+          <w:b/>
+          <w:bCs/>
+        </w:rPr>
+        <w:t xml:space="preserve">Computer Science </w:t>
+      </w:r>
+      <w:r>
+        <w:rPr>
+          <w:b/>
+          <w:bCs/>
+          <w:lang w:val="id-ID"/>
+        </w:rPr>
+        <w:t>Department</w:t>
+      </w:r>
+    </w:p>
+    <w:p>
+      <w:pPr>
+        <w:pStyle w:val="Default"/>
+        <w:spacing w:line="360" w:lineRule="auto"/>
+        <w:contextualSpacing/>
+        <w:jc w:val="center"/>
+      </w:pPr>
+    </w:p>
+    <w:p>
+      <w:pPr>
+        <w:pStyle w:val="Default"/>
+        <w:spacing w:line="360" w:lineRule="auto"/>
+        <w:contextualSpacing/>
+        <w:jc w:val="center"/>
+      </w:pPr>
+    </w:p>
+    <w:p>
+      <w:pPr>
+        <w:pStyle w:val="Default"/>
+        <w:spacing w:line="360" w:lineRule="auto"/>
+        <w:contextualSpacing/>
+        <w:jc w:val="center"/>
+        <w:rPr>
+          <w:b/>
+          <w:bCs/>
+        </w:rPr>
+      </w:pPr>
+      <w:proofErr w:type="spellStart"/>
+      <w:r>
+        <w:rPr>
+          <w:b/>
+          <w:bCs/>
+        </w:rPr>
+        <w:t>Universitas</w:t>
+      </w:r>
+      <w:proofErr w:type="spellEnd"/>
+      <w:r>
+        <w:rPr>
+          <w:b/>
+          <w:bCs/>
+        </w:rPr>
+        <w:t xml:space="preserve"> Bina Nusantara</w:t>
+      </w:r>
+    </w:p>
+    <w:p>
+      <w:pPr>
+        <w:pStyle w:val="Default"/>
+        <w:spacing w:line="360" w:lineRule="auto"/>
+        <w:contextualSpacing/>
+        <w:jc w:val="center"/>
+        <w:rPr>
+          <w:b/>
+          <w:bCs/>
+        </w:rPr>
+      </w:pPr>
+      <w:r>
+        <w:rPr>
+          <w:b/>
+          <w:bCs/>
+        </w:rPr>
+        <w:t>Jakarta</w:t>
+      </w:r>
+    </w:p>
+    <w:p>
+      <w:pPr>
+        <w:pStyle w:val="Default"/>
+        <w:spacing w:line="360" w:lineRule="auto"/>
+        <w:contextualSpacing/>
+        <w:jc w:val="center"/>
+      </w:pPr>
+      <w:r>
+        <w:rPr>
+          <w:b/>
+          <w:bCs/>
+        </w:rPr>
+        <w:t>20</w:t>
+      </w:r>
       <w:bookmarkStart w:id="0" w:name="_GoBack"/>
       <w:bookmarkEnd w:id="0"/>
-    </w:p>
-    <w:p>
-      <w:pPr>
-        <w:pStyle w:val="Default"/>
-        <w:spacing w:line="360" w:lineRule="auto"/>
-        <w:contextualSpacing/>
-        <w:jc w:val="center"/>
-        <w:rPr>
-          <w:lang w:val="id-ID"/>
-        </w:rPr>
-      </w:pPr>
-      <w:r>
-        <w:rPr>
-          <w:b/>
-          <w:bCs/>
-        </w:rPr>
-        <w:t xml:space="preserve">Head of </w:t>
-      </w:r>
-      <w:r>
-        <w:rPr>
-          <w:b/>
-          <w:bCs/>
-        </w:rPr>
-        <w:t xml:space="preserve">Computer Science </w:t>
-      </w:r>
-      <w:r>
-        <w:rPr>
-          <w:b/>
-          <w:bCs/>
-          <w:lang w:val="id-ID"/>
-        </w:rPr>
-        <w:t>Department</w:t>
-      </w:r>
-    </w:p>
-    <w:p>
-      <w:pPr>
-        <w:pStyle w:val="Default"/>
-        <w:spacing w:line="360" w:lineRule="auto"/>
-        <w:contextualSpacing/>
-        <w:jc w:val="center"/>
-      </w:pPr>
-    </w:p>
-    <w:p>
-      <w:pPr>
-        <w:pStyle w:val="Default"/>
-        <w:spacing w:line="360" w:lineRule="auto"/>
-        <w:contextualSpacing/>
-        <w:jc w:val="center"/>
-      </w:pPr>
-    </w:p>
-    <w:p>
-      <w:pPr>
-        <w:pStyle w:val="Default"/>
-        <w:spacing w:line="360" w:lineRule="auto"/>
-        <w:contextualSpacing/>
-        <w:jc w:val="center"/>
-        <w:rPr>
-          <w:b/>
-          <w:bCs/>
-        </w:rPr>
-      </w:pPr>
-      <w:r>
-        <w:rPr>
-          <w:b/>
-          <w:bCs/>
-        </w:rPr>
-        <w:t>Universitas Bina Nusantara</w:t>
-      </w:r>
-    </w:p>
-    <w:p>
-      <w:pPr>
-        <w:pStyle w:val="Default"/>
-        <w:spacing w:line="360" w:lineRule="auto"/>
-        <w:contextualSpacing/>
-        <w:jc w:val="center"/>
-        <w:rPr>
-          <w:b/>
-          <w:bCs/>
-        </w:rPr>
-      </w:pPr>
-      <w:r>
-        <w:rPr>
-          <w:b/>
-          <w:bCs/>
-        </w:rPr>
-        <w:t>Jakarta</w:t>
-      </w:r>
-    </w:p>
-    <w:p>
-      <w:pPr>
-        <w:pStyle w:val="Default"/>
-        <w:spacing w:line="360" w:lineRule="auto"/>
-        <w:contextualSpacing/>
-        <w:jc w:val="center"/>
-      </w:pPr>
-      <w:r>
-        <w:rPr>
-          <w:b/>
-          <w:bCs/>
-        </w:rPr>
-        <w:t>2017</w:t>
+      <w:r>
+        <w:rPr>
+          <w:b/>
+          <w:bCs/>
+        </w:rPr>
+        <w:t>17</w:t>
       </w:r>
     </w:p>
     <w:sectPr>
@@ -756,9 +985,12 @@
   <w:sdt>
     <w:sdtPr>
       <w:rPr>
+        <w:rFonts w:ascii="Times New Roman" w:hAnsi="Times New Roman" w:cs="Times New Roman"/>
         <w:noProof w:val="0"/>
+        <w:sz w:val="24"/>
+        <w:szCs w:val="24"/>
       </w:rPr>
-      <w:id w:val="902867705"/>
+      <w:id w:val="1045405857"/>
       <w:docPartObj>
         <w:docPartGallery w:val="Page Numbers (Bottom of Page)"/>
         <w:docPartUnique/>
@@ -766,10 +998,7 @@
     </w:sdtPr>
     <w:sdtEndPr>
       <w:rPr>
-        <w:rFonts w:ascii="Times New Roman" w:hAnsi="Times New Roman" w:cs="Times New Roman"/>
         <w:noProof/>
-        <w:sz w:val="24"/>
-        <w:szCs w:val="24"/>
       </w:rPr>
     </w:sdtEndPr>
     <w:sdtContent>
@@ -777,6 +1006,11 @@
         <w:pPr>
           <w:pStyle w:val="Footer"/>
           <w:jc w:val="center"/>
+          <w:rPr>
+            <w:rFonts w:ascii="Times New Roman" w:hAnsi="Times New Roman" w:cs="Times New Roman"/>
+            <w:sz w:val="24"/>
+            <w:szCs w:val="24"/>
+          </w:rPr>
         </w:pPr>
         <w:r>
           <w:rPr>
